--- a/StartStopV2_UserGuide.docx
+++ b/StartStopV2_UserGuide.docx
@@ -835,7 +835,7 @@
             <w:rPr>
               <w:noProof/>
             </w:rPr>
-            <w:t>2/26/2021</w:t>
+            <w:t>3/3/2021</w:t>
           </w:r>
           <w:r>
             <w:fldChar w:fldCharType="end"/>
@@ -3145,15 +3145,15 @@
         <w:pStyle w:val="Heading2Numbered"/>
       </w:pPr>
       <w:bookmarkStart w:id="1" w:name="_Toc533438728"/>
-      <w:bookmarkStart w:id="2" w:name="_Toc299632023"/>
-      <w:bookmarkStart w:id="3" w:name="_Toc345947430"/>
-      <w:bookmarkStart w:id="4" w:name="_Toc346552528"/>
-      <w:bookmarkStart w:id="5" w:name="_Toc65445446"/>
+      <w:bookmarkStart w:id="2" w:name="_Toc65445446"/>
+      <w:bookmarkStart w:id="3" w:name="_Toc299632023"/>
+      <w:bookmarkStart w:id="4" w:name="_Toc345947430"/>
+      <w:bookmarkStart w:id="5" w:name="_Toc346552528"/>
       <w:r>
         <w:t>Overview</w:t>
       </w:r>
       <w:bookmarkEnd w:id="1"/>
-      <w:bookmarkEnd w:id="5"/>
+      <w:bookmarkEnd w:id="2"/>
     </w:p>
     <w:p>
       <w:pPr>
@@ -3556,13 +3556,13 @@
       <w:pPr>
         <w:pStyle w:val="Heading2Numbered"/>
       </w:pPr>
-      <w:bookmarkStart w:id="9" w:name="_Hlk7539561"/>
-      <w:bookmarkStart w:id="10" w:name="_Toc65445449"/>
+      <w:bookmarkStart w:id="9" w:name="_Toc65445449"/>
+      <w:bookmarkStart w:id="10" w:name="_Hlk7539561"/>
       <w:r>
         <w:lastRenderedPageBreak/>
         <w:t>Deployment</w:t>
       </w:r>
-      <w:bookmarkEnd w:id="10"/>
+      <w:bookmarkEnd w:id="9"/>
     </w:p>
     <w:p>
       <w:pPr>
@@ -3651,6 +3651,122 @@
       <w:pPr>
         <w:pStyle w:val="ListParagraph"/>
         <w:numPr>
+          <w:ilvl w:val="1"/>
+          <w:numId w:val="31"/>
+        </w:numPr>
+      </w:pPr>
+      <w:r>
+        <w:rPr>
+          <w:rFonts w:asciiTheme="minorHAnsi" w:hAnsiTheme="minorHAnsi" w:cstheme="minorHAnsi"/>
+          <w:b/>
+          <w:bCs/>
+          <w:noProof/>
+          <w:sz w:val="24"/>
+          <w:szCs w:val="24"/>
+        </w:rPr>
+        <w:t>Public cloud :</w:t>
+      </w:r>
+      <w:r>
+        <w:rPr>
+          <w:rFonts w:asciiTheme="minorHAnsi" w:hAnsiTheme="minorHAnsi" w:cstheme="minorHAnsi"/>
+          <w:noProof/>
+          <w:sz w:val="24"/>
+          <w:szCs w:val="24"/>
+        </w:rPr>
+        <w:t xml:space="preserve"> </w:t>
+      </w:r>
+      <w:r>
+        <w:rPr>
+          <w:rFonts w:asciiTheme="minorHAnsi" w:hAnsiTheme="minorHAnsi" w:cstheme="minorHAnsi"/>
+          <w:noProof/>
+          <w:sz w:val="24"/>
+          <w:szCs w:val="24"/>
+        </w:rPr>
+        <w:t>This is referred to the generally available (GA) azure portal.</w:t>
+      </w:r>
+    </w:p>
+    <w:p>
+      <w:pPr>
+        <w:pStyle w:val="ListParagraph"/>
+        <w:numPr>
+          <w:ilvl w:val="1"/>
+          <w:numId w:val="31"/>
+        </w:numPr>
+      </w:pPr>
+      <w:r>
+        <w:rPr>
+          <w:rFonts w:asciiTheme="minorHAnsi" w:hAnsiTheme="minorHAnsi" w:cstheme="minorHAnsi"/>
+          <w:b/>
+          <w:bCs/>
+          <w:noProof/>
+          <w:sz w:val="24"/>
+          <w:szCs w:val="24"/>
+        </w:rPr>
+        <w:t>National Cloud</w:t>
+      </w:r>
+      <w:r>
+        <w:rPr>
+          <w:rFonts w:asciiTheme="minorHAnsi" w:hAnsiTheme="minorHAnsi" w:cstheme="minorHAnsi"/>
+          <w:b/>
+          <w:bCs/>
+          <w:noProof/>
+          <w:sz w:val="24"/>
+          <w:szCs w:val="24"/>
+        </w:rPr>
+        <w:t xml:space="preserve"> (Fairfax)</w:t>
+      </w:r>
+      <w:r>
+        <w:rPr>
+          <w:rFonts w:asciiTheme="minorHAnsi" w:hAnsiTheme="minorHAnsi" w:cstheme="minorHAnsi"/>
+          <w:b/>
+          <w:bCs/>
+          <w:noProof/>
+          <w:sz w:val="24"/>
+          <w:szCs w:val="24"/>
+        </w:rPr>
+        <w:t xml:space="preserve"> : </w:t>
+      </w:r>
+      <w:r>
+        <w:rPr>
+          <w:rFonts w:asciiTheme="minorHAnsi" w:hAnsiTheme="minorHAnsi" w:cstheme="minorHAnsi"/>
+          <w:noProof/>
+          <w:sz w:val="24"/>
+          <w:szCs w:val="24"/>
+        </w:rPr>
+        <w:t xml:space="preserve">This is referred to the </w:t>
+      </w:r>
+      <w:r>
+        <w:rPr>
+          <w:rFonts w:asciiTheme="minorHAnsi" w:hAnsiTheme="minorHAnsi" w:cstheme="minorHAnsi"/>
+          <w:noProof/>
+          <w:sz w:val="24"/>
+          <w:szCs w:val="24"/>
+        </w:rPr>
+        <w:t xml:space="preserve">US </w:t>
+      </w:r>
+      <w:r>
+        <w:rPr>
+          <w:rFonts w:asciiTheme="minorHAnsi" w:hAnsiTheme="minorHAnsi" w:cstheme="minorHAnsi"/>
+          <w:noProof/>
+          <w:sz w:val="24"/>
+          <w:szCs w:val="24"/>
+        </w:rPr>
+        <w:t>government azure portal</w:t>
+      </w:r>
+      <w:r>
+        <w:rPr>
+          <w:rFonts w:asciiTheme="minorHAnsi" w:hAnsiTheme="minorHAnsi" w:cstheme="minorHAnsi"/>
+          <w:noProof/>
+          <w:sz w:val="24"/>
+          <w:szCs w:val="24"/>
+        </w:rPr>
+        <w:t xml:space="preserve"> (currently we support only Fairfax)</w:t>
+      </w:r>
+    </w:p>
+    <w:p>
+      <w:pPr>
+        <w:pStyle w:val="ListParagraph"/>
+        <w:numPr>
           <w:ilvl w:val="0"/>
           <w:numId w:val="31"/>
         </w:numPr>
@@ -3737,7 +3853,7 @@
         </w:rPr>
         <w:t xml:space="preserve"> below in red box.</w:t>
       </w:r>
-      <w:bookmarkEnd w:id="9"/>
+      <w:bookmarkEnd w:id="10"/>
     </w:p>
     <w:p>
       <w:pPr>
@@ -3779,6 +3895,36 @@
     </w:p>
     <w:p>
       <w:pPr>
+        <w:pStyle w:val="ListParagraph"/>
+        <w:numPr>
+          <w:ilvl w:val="0"/>
+          <w:numId w:val="31"/>
+        </w:numPr>
+        <w:spacing w:before="0" w:after="160" w:line="259" w:lineRule="auto"/>
+      </w:pPr>
+      <w:r>
+        <w:rPr>
+          <w:rFonts w:asciiTheme="minorHAnsi" w:hAnsiTheme="minorHAnsi" w:cstheme="minorHAnsi"/>
+          <w:noProof/>
+          <w:sz w:val="24"/>
+          <w:szCs w:val="24"/>
+        </w:rPr>
+        <w:t xml:space="preserve">Note: </w:t>
+      </w:r>
+      <w:r>
+        <w:rPr>
+          <w:rFonts w:asciiTheme="minorHAnsi" w:hAnsiTheme="minorHAnsi" w:cstheme="minorHAnsi"/>
+          <w:i/>
+          <w:iCs/>
+          <w:noProof/>
+          <w:sz w:val="24"/>
+          <w:szCs w:val="24"/>
+        </w:rPr>
+        <w:t>Please make sure the parameter’s input value should be unique otherwise the deployment will fail.</w:t>
+      </w:r>
+    </w:p>
+    <w:p>
+      <w:pPr>
         <w:spacing w:before="0" w:after="160" w:line="259" w:lineRule="auto"/>
         <w:jc w:val="center"/>
         <w:rPr>
@@ -3797,6 +3943,7 @@
         <w:rPr>
           <w:noProof/>
         </w:rPr>
+        <w:lastRenderedPageBreak/>
         <w:drawing>
           <wp:inline distT="0" distB="0" distL="0" distR="0" wp14:anchorId="42225FAB" wp14:editId="47A2DE07">
             <wp:extent cx="5943600" cy="4293870"/>
@@ -3841,7 +3988,6 @@
       </w:pPr>
       <w:bookmarkStart w:id="11" w:name="_Toc65445450"/>
       <w:r>
-        <w:lastRenderedPageBreak/>
         <w:t>Post-Deployment</w:t>
       </w:r>
       <w:bookmarkEnd w:id="11"/>
@@ -3856,6 +4002,9 @@
     </w:p>
     <w:p>
       <w:r>
+        <w:rPr>
+          <w:noProof/>
+        </w:rPr>
         <w:drawing>
           <wp:inline distT="0" distB="0" distL="0" distR="0" wp14:anchorId="461BE5A4" wp14:editId="326034FB">
             <wp:extent cx="5632723" cy="2161016"/>
@@ -3898,9 +4047,9 @@
         <w:pStyle w:val="Heading1Numbered"/>
       </w:pPr>
       <w:bookmarkStart w:id="12" w:name="_Toc65445451"/>
-      <w:bookmarkEnd w:id="2"/>
       <w:bookmarkEnd w:id="3"/>
       <w:bookmarkEnd w:id="4"/>
+      <w:bookmarkEnd w:id="5"/>
       <w:r>
         <w:lastRenderedPageBreak/>
         <w:t>Start/Stop V2 Resources</w:t>
@@ -3967,6 +4116,7 @@
       </w:pPr>
       <w:r>
         <w:rPr>
+          <w:noProof/>
           <w:lang w:eastAsia="en-IN"/>
         </w:rPr>
         <w:drawing>
@@ -4403,6 +4553,162 @@
       </w:hyperlink>
       <w:r>
         <w:t xml:space="preserve"> logic app.</w:t>
+      </w:r>
+    </w:p>
+    <w:p>
+      <w:pPr>
+        <w:ind w:left="900"/>
+        <w:rPr>
+          <w:lang w:eastAsia="en-IN"/>
+        </w:rPr>
+      </w:pPr>
+      <w:r>
+        <w:rPr>
+          <w:lang w:eastAsia="en-IN"/>
+        </w:rPr>
+        <w:t xml:space="preserve">By </w:t>
+      </w:r>
+      <w:proofErr w:type="gramStart"/>
+      <w:r>
+        <w:rPr>
+          <w:lang w:eastAsia="en-IN"/>
+        </w:rPr>
+        <w:t>default</w:t>
+      </w:r>
+      <w:proofErr w:type="gramEnd"/>
+      <w:r>
+        <w:rPr>
+          <w:lang w:eastAsia="en-IN"/>
+        </w:rPr>
+        <w:t xml:space="preserve"> we will </w:t>
+      </w:r>
+      <w:r>
+        <w:rPr>
+          <w:lang w:eastAsia="en-IN"/>
+        </w:rPr>
+        <w:t xml:space="preserve">deploy total of 5 logic apps (2 for Scheduled, 2 for Sequenced, 1 for </w:t>
+      </w:r>
+      <w:proofErr w:type="spellStart"/>
+      <w:r>
+        <w:rPr>
+          <w:lang w:eastAsia="en-IN"/>
+        </w:rPr>
+        <w:t>AutoStop</w:t>
+      </w:r>
+      <w:proofErr w:type="spellEnd"/>
+      <w:r>
+        <w:rPr>
+          <w:lang w:eastAsia="en-IN"/>
+        </w:rPr>
+        <w:t xml:space="preserve">). If you need additional </w:t>
+      </w:r>
+      <w:proofErr w:type="gramStart"/>
+      <w:r>
+        <w:rPr>
+          <w:lang w:eastAsia="en-IN"/>
+        </w:rPr>
+        <w:t>schedules</w:t>
+      </w:r>
+      <w:proofErr w:type="gramEnd"/>
+      <w:r>
+        <w:rPr>
+          <w:lang w:eastAsia="en-IN"/>
+        </w:rPr>
+        <w:t xml:space="preserve"> then you can clone the logic app in the portal by navigating to the appropriate logic app and click </w:t>
+      </w:r>
+      <w:r>
+        <w:rPr>
+          <w:lang w:eastAsia="en-IN"/>
+        </w:rPr>
+        <w:drawing>
+          <wp:inline distT="0" distB="0" distL="0" distR="0" wp14:anchorId="28D84C2E" wp14:editId="0CEF47F9">
+            <wp:extent cx="666843" cy="276264"/>
+            <wp:effectExtent l="0" t="0" r="0" b="9525"/>
+            <wp:docPr id="7" name="Picture 7"/>
+            <wp:cNvGraphicFramePr>
+              <a:graphicFrameLocks xmlns:a="http://schemas.openxmlformats.org/drawingml/2006/main" noChangeAspect="1"/>
+            </wp:cNvGraphicFramePr>
+            <a:graphic xmlns:a="http://schemas.openxmlformats.org/drawingml/2006/main">
+              <a:graphicData uri="http://schemas.openxmlformats.org/drawingml/2006/picture">
+                <pic:pic xmlns:pic="http://schemas.openxmlformats.org/drawingml/2006/picture">
+                  <pic:nvPicPr>
+                    <pic:cNvPr id="1" name=""/>
+                    <pic:cNvPicPr/>
+                  </pic:nvPicPr>
+                  <pic:blipFill>
+                    <a:blip r:embed="rId28"/>
+                    <a:stretch>
+                      <a:fillRect/>
+                    </a:stretch>
+                  </pic:blipFill>
+                  <pic:spPr>
+                    <a:xfrm>
+                      <a:off x="0" y="0"/>
+                      <a:ext cx="666843" cy="276264"/>
+                    </a:xfrm>
+                    <a:prstGeom prst="rect">
+                      <a:avLst/>
+                    </a:prstGeom>
+                  </pic:spPr>
+                </pic:pic>
+              </a:graphicData>
+            </a:graphic>
+          </wp:inline>
+        </w:drawing>
+      </w:r>
+      <w:r>
+        <w:rPr>
+          <w:lang w:eastAsia="en-IN"/>
+        </w:rPr>
+        <w:t xml:space="preserve"> on the top menu. After cloning you can give the new name and update the recurring task for the new schedule. </w:t>
+      </w:r>
+    </w:p>
+    <w:p>
+      <w:pPr>
+        <w:ind w:left="900"/>
+        <w:rPr>
+          <w:lang w:eastAsia="en-IN"/>
+        </w:rPr>
+      </w:pPr>
+      <w:r>
+        <w:rPr>
+          <w:lang w:eastAsia="en-IN"/>
+        </w:rPr>
+        <w:drawing>
+          <wp:inline distT="0" distB="0" distL="0" distR="0" wp14:anchorId="2E9191F3" wp14:editId="2DE50B22">
+            <wp:extent cx="5398936" cy="955773"/>
+            <wp:effectExtent l="0" t="0" r="0" b="0"/>
+            <wp:docPr id="2" name="Picture 2" descr="A picture containing table&#10;&#10;Description automatically generated"/>
+            <wp:cNvGraphicFramePr>
+              <a:graphicFrameLocks xmlns:a="http://schemas.openxmlformats.org/drawingml/2006/main" noChangeAspect="1"/>
+            </wp:cNvGraphicFramePr>
+            <a:graphic xmlns:a="http://schemas.openxmlformats.org/drawingml/2006/main">
+              <a:graphicData uri="http://schemas.openxmlformats.org/drawingml/2006/picture">
+                <pic:pic xmlns:pic="http://schemas.openxmlformats.org/drawingml/2006/picture">
+                  <pic:nvPicPr>
+                    <pic:cNvPr id="2" name="Picture 2" descr="A picture containing table&#10;&#10;Description automatically generated"/>
+                    <pic:cNvPicPr/>
+                  </pic:nvPicPr>
+                  <pic:blipFill>
+                    <a:blip r:embed="rId29"/>
+                    <a:stretch>
+                      <a:fillRect/>
+                    </a:stretch>
+                  </pic:blipFill>
+                  <pic:spPr>
+                    <a:xfrm>
+                      <a:off x="0" y="0"/>
+                      <a:ext cx="5428324" cy="960976"/>
+                    </a:xfrm>
+                    <a:prstGeom prst="rect">
+                      <a:avLst/>
+                    </a:prstGeom>
+                  </pic:spPr>
+                </pic:pic>
+              </a:graphicData>
+            </a:graphic>
+          </wp:inline>
+        </w:drawing>
       </w:r>
     </w:p>
     <w:p>
@@ -6319,23 +6625,7 @@
                                 <w:sz w:val="18"/>
                                 <w:szCs w:val="18"/>
                               </w:rPr>
-                              <w:t xml:space="preserve">      "/subscriptions/</w:t>
-                            </w:r>
-                            <w:r>
-                              <w:rPr>
-                                <w:color w:val="595959" w:themeColor="text1" w:themeTint="A6"/>
-                                <w:sz w:val="18"/>
-                                <w:szCs w:val="18"/>
-                              </w:rPr>
-                              <w:t>12345678-1234-5678-1234-123456781234</w:t>
-                            </w:r>
-                            <w:r>
-                              <w:rPr>
-                                <w:color w:val="595959" w:themeColor="text1" w:themeTint="A6"/>
-                                <w:sz w:val="18"/>
-                                <w:szCs w:val="18"/>
-                              </w:rPr>
-                              <w:t>/resourceGroups/rg1/",</w:t>
+                              <w:t xml:space="preserve">      "/subscriptions/12345678-1234-5678-1234-123456781234/resourceGroups/rg1/",</w:t>
                             </w:r>
                           </w:p>
                           <w:p>
@@ -6352,23 +6642,7 @@
                                 <w:sz w:val="18"/>
                                 <w:szCs w:val="18"/>
                               </w:rPr>
-                              <w:t xml:space="preserve">      "/subscriptions/</w:t>
-                            </w:r>
-                            <w:r>
-                              <w:rPr>
-                                <w:color w:val="595959" w:themeColor="text1" w:themeTint="A6"/>
-                                <w:sz w:val="18"/>
-                                <w:szCs w:val="18"/>
-                              </w:rPr>
-                              <w:t>12345678-1234-5678-1234-123456781234</w:t>
-                            </w:r>
-                            <w:r>
-                              <w:rPr>
-                                <w:color w:val="595959" w:themeColor="text1" w:themeTint="A6"/>
-                                <w:sz w:val="18"/>
-                                <w:szCs w:val="18"/>
-                              </w:rPr>
-                              <w:t>/resourceGroups/rg2/"</w:t>
+                              <w:t xml:space="preserve">      "/subscriptions/12345678-1234-5678-1234-123456781234/resourceGroups/rg2/"</w:t>
                             </w:r>
                           </w:p>
                           <w:p>
@@ -6636,23 +6910,7 @@
                           <w:sz w:val="18"/>
                           <w:szCs w:val="18"/>
                         </w:rPr>
-                        <w:t xml:space="preserve">      "/subscriptions/</w:t>
-                      </w:r>
-                      <w:r>
-                        <w:rPr>
-                          <w:color w:val="595959" w:themeColor="text1" w:themeTint="A6"/>
-                          <w:sz w:val="18"/>
-                          <w:szCs w:val="18"/>
-                        </w:rPr>
-                        <w:t>12345678-1234-5678-1234-123456781234</w:t>
-                      </w:r>
-                      <w:r>
-                        <w:rPr>
-                          <w:color w:val="595959" w:themeColor="text1" w:themeTint="A6"/>
-                          <w:sz w:val="18"/>
-                          <w:szCs w:val="18"/>
-                        </w:rPr>
-                        <w:t>/resourceGroups/rg1/",</w:t>
+                        <w:t xml:space="preserve">      "/subscriptions/12345678-1234-5678-1234-123456781234/resourceGroups/rg1/",</w:t>
                       </w:r>
                     </w:p>
                     <w:p>
@@ -6669,23 +6927,7 @@
                           <w:sz w:val="18"/>
                           <w:szCs w:val="18"/>
                         </w:rPr>
-                        <w:t xml:space="preserve">      "/subscriptions/</w:t>
-                      </w:r>
-                      <w:r>
-                        <w:rPr>
-                          <w:color w:val="595959" w:themeColor="text1" w:themeTint="A6"/>
-                          <w:sz w:val="18"/>
-                          <w:szCs w:val="18"/>
-                        </w:rPr>
-                        <w:t>12345678-1234-5678-1234-123456781234</w:t>
-                      </w:r>
-                      <w:r>
-                        <w:rPr>
-                          <w:color w:val="595959" w:themeColor="text1" w:themeTint="A6"/>
-                          <w:sz w:val="18"/>
-                          <w:szCs w:val="18"/>
-                        </w:rPr>
-                        <w:t>/resourceGroups/rg2/"</w:t>
+                        <w:t xml:space="preserve">      "/subscriptions/12345678-1234-5678-1234-123456781234/resourceGroups/rg2/"</w:t>
                       </w:r>
                     </w:p>
                     <w:p>
@@ -7275,39 +7517,7 @@
                                 <w:sz w:val="16"/>
                                 <w:szCs w:val="16"/>
                               </w:rPr>
-                              <w:t xml:space="preserve">      "/subscriptions/12345678-1234-5678-1234-123456781234/resourceGroups/</w:t>
-                            </w:r>
-                            <w:r>
-                              <w:rPr>
-                                <w:color w:val="595959" w:themeColor="text1" w:themeTint="A6"/>
-                                <w:sz w:val="16"/>
-                                <w:szCs w:val="16"/>
-                              </w:rPr>
-                              <w:t>rg3</w:t>
-                            </w:r>
-                            <w:r>
-                              <w:rPr>
-                                <w:color w:val="595959" w:themeColor="text1" w:themeTint="A6"/>
-                                <w:sz w:val="16"/>
-                                <w:szCs w:val="16"/>
-                              </w:rPr>
-                              <w:t>/providers/Microsoft.Compute/virtualMachines/vm</w:t>
-                            </w:r>
-                            <w:r>
-                              <w:rPr>
-                                <w:color w:val="595959" w:themeColor="text1" w:themeTint="A6"/>
-                                <w:sz w:val="16"/>
-                                <w:szCs w:val="16"/>
-                              </w:rPr>
-                              <w:t>3</w:t>
-                            </w:r>
-                            <w:r>
-                              <w:rPr>
-                                <w:color w:val="595959" w:themeColor="text1" w:themeTint="A6"/>
-                                <w:sz w:val="16"/>
-                                <w:szCs w:val="16"/>
-                              </w:rPr>
-                              <w:t>"</w:t>
+                              <w:t xml:space="preserve">      "/subscriptions/12345678-1234-5678-1234-123456781234/resourceGroups/rg3/providers/Microsoft.Compute/virtualMachines/vm3"</w:t>
                             </w:r>
                           </w:p>
                           <w:p>
@@ -7609,39 +7819,7 @@
                           <w:sz w:val="16"/>
                           <w:szCs w:val="16"/>
                         </w:rPr>
-                        <w:t xml:space="preserve">      "/subscriptions/12345678-1234-5678-1234-123456781234/resourceGroups/</w:t>
-                      </w:r>
-                      <w:r>
-                        <w:rPr>
-                          <w:color w:val="595959" w:themeColor="text1" w:themeTint="A6"/>
-                          <w:sz w:val="16"/>
-                          <w:szCs w:val="16"/>
-                        </w:rPr>
-                        <w:t>rg3</w:t>
-                      </w:r>
-                      <w:r>
-                        <w:rPr>
-                          <w:color w:val="595959" w:themeColor="text1" w:themeTint="A6"/>
-                          <w:sz w:val="16"/>
-                          <w:szCs w:val="16"/>
-                        </w:rPr>
-                        <w:t>/providers/Microsoft.Compute/virtualMachines/vm</w:t>
-                      </w:r>
-                      <w:r>
-                        <w:rPr>
-                          <w:color w:val="595959" w:themeColor="text1" w:themeTint="A6"/>
-                          <w:sz w:val="16"/>
-                          <w:szCs w:val="16"/>
-                        </w:rPr>
-                        <w:t>3</w:t>
-                      </w:r>
-                      <w:r>
-                        <w:rPr>
-                          <w:color w:val="595959" w:themeColor="text1" w:themeTint="A6"/>
-                          <w:sz w:val="16"/>
-                          <w:szCs w:val="16"/>
-                        </w:rPr>
-                        <w:t>"</w:t>
+                        <w:t xml:space="preserve">      "/subscriptions/12345678-1234-5678-1234-123456781234/resourceGroups/rg3/providers/Microsoft.Compute/virtualMachines/vm3"</w:t>
                       </w:r>
                     </w:p>
                     <w:p>
@@ -10997,23 +11175,7 @@
                                 <w:sz w:val="14"/>
                                 <w:szCs w:val="14"/>
                               </w:rPr>
-                              <w:t>/resourceGroups/vmrg1/providers/Microsoft.Compute</w:t>
-                            </w:r>
-                            <w:r>
-                              <w:rPr>
-                                <w:color w:val="595959" w:themeColor="text1" w:themeTint="A6"/>
-                                <w:sz w:val="14"/>
-                                <w:szCs w:val="14"/>
-                              </w:rPr>
-                              <w:t xml:space="preserve"> </w:t>
-                            </w:r>
-                            <w:r>
-                              <w:rPr>
-                                <w:color w:val="595959" w:themeColor="text1" w:themeTint="A6"/>
-                                <w:sz w:val="14"/>
-                                <w:szCs w:val="14"/>
-                              </w:rPr>
-                              <w:t>/</w:t>
+                              <w:t>/resourceGroups/vmrg1/providers/Microsoft.Compute /</w:t>
                             </w:r>
                             <w:proofErr w:type="spellStart"/>
                             <w:r>
@@ -11480,23 +11642,7 @@
                           <w:sz w:val="14"/>
                           <w:szCs w:val="14"/>
                         </w:rPr>
-                        <w:t>/resourceGroups/vmrg1/providers/Microsoft.Compute</w:t>
-                      </w:r>
-                      <w:r>
-                        <w:rPr>
-                          <w:color w:val="595959" w:themeColor="text1" w:themeTint="A6"/>
-                          <w:sz w:val="14"/>
-                          <w:szCs w:val="14"/>
-                        </w:rPr>
-                        <w:t xml:space="preserve"> </w:t>
-                      </w:r>
-                      <w:r>
-                        <w:rPr>
-                          <w:color w:val="595959" w:themeColor="text1" w:themeTint="A6"/>
-                          <w:sz w:val="14"/>
-                          <w:szCs w:val="14"/>
-                        </w:rPr>
-                        <w:t>/</w:t>
+                        <w:t>/resourceGroups/vmrg1/providers/Microsoft.Compute /</w:t>
                       </w:r>
                       <w:proofErr w:type="spellStart"/>
                       <w:r>
@@ -17542,52 +17688,6 @@
       <w:r>
         <w:t>For example if you’re using Scheduled scenario then you have 2 logic apps (</w:t>
       </w:r>
-      <w:hyperlink r:id="rId28" w:anchor="@microsoft.onmicrosoft.com/resource/subscriptions/374a5ead-138f-464d-a1ab-0d219b8348e4/resourceGroups/ststv2heartbeat1/providers/Microsoft.Logic/workflows/ststv2_vms_Scheduled_start" w:history="1">
-        <w:r>
-          <w:rPr>
-            <w:rStyle w:val="Hyperlink"/>
-            <w:rFonts w:cs="Segoe UI"/>
-            <w:color w:val="0F64AE"/>
-            <w:sz w:val="20"/>
-            <w:szCs w:val="20"/>
-            <w:u w:val="none"/>
-            <w:shd w:val="clear" w:color="auto" w:fill="EDEBE9"/>
-          </w:rPr>
-          <w:t>ststv2_vms_Scheduled_start</w:t>
-        </w:r>
-      </w:hyperlink>
-      <w:r>
-        <w:t xml:space="preserve">, </w:t>
-      </w:r>
-      <w:hyperlink r:id="rId29" w:anchor="@microsoft.onmicrosoft.com/resource/subscriptions/374a5ead-138f-464d-a1ab-0d219b8348e4/resourceGroups/ststv2heartbeat1/providers/Microsoft.Logic/workflows/ststv2_vms_Scheduled_stop" w:history="1">
-        <w:r>
-          <w:rPr>
-            <w:rStyle w:val="Hyperlink"/>
-            <w:rFonts w:cs="Segoe UI"/>
-            <w:color w:val="0F64AE"/>
-            <w:sz w:val="20"/>
-            <w:szCs w:val="20"/>
-            <w:u w:val="none"/>
-            <w:shd w:val="clear" w:color="auto" w:fill="EDEBE9"/>
-          </w:rPr>
-          <w:t>ststv2_vms_Scheduled_stop</w:t>
-        </w:r>
-      </w:hyperlink>
-      <w:r>
-        <w:t>) assigned to perform start and stop operation respectively.</w:t>
-      </w:r>
-    </w:p>
-    <w:p>
-      <w:pPr>
-        <w:pStyle w:val="ListParagraph"/>
-        <w:numPr>
-          <w:ilvl w:val="1"/>
-          <w:numId w:val="44"/>
-        </w:numPr>
-      </w:pPr>
-      <w:r>
-        <w:t>Open the “</w:t>
-      </w:r>
       <w:hyperlink r:id="rId30" w:anchor="@microsoft.onmicrosoft.com/resource/subscriptions/374a5ead-138f-464d-a1ab-0d219b8348e4/resourceGroups/ststv2heartbeat1/providers/Microsoft.Logic/workflows/ststv2_vms_Scheduled_start" w:history="1">
         <w:r>
           <w:rPr>
@@ -17603,7 +17703,24 @@
         </w:r>
       </w:hyperlink>
       <w:r>
-        <w:t>” logic app</w:t>
+        <w:t xml:space="preserve">, </w:t>
+      </w:r>
+      <w:hyperlink r:id="rId31" w:anchor="@microsoft.onmicrosoft.com/resource/subscriptions/374a5ead-138f-464d-a1ab-0d219b8348e4/resourceGroups/ststv2heartbeat1/providers/Microsoft.Logic/workflows/ststv2_vms_Scheduled_stop" w:history="1">
+        <w:r>
+          <w:rPr>
+            <w:rStyle w:val="Hyperlink"/>
+            <w:rFonts w:cs="Segoe UI"/>
+            <w:color w:val="0F64AE"/>
+            <w:sz w:val="20"/>
+            <w:szCs w:val="20"/>
+            <w:u w:val="none"/>
+            <w:shd w:val="clear" w:color="auto" w:fill="EDEBE9"/>
+          </w:rPr>
+          <w:t>ststv2_vms_Scheduled_stop</w:t>
+        </w:r>
+      </w:hyperlink>
+      <w:r>
+        <w:t>) assigned to perform start and stop operation respectively.</w:t>
       </w:r>
     </w:p>
     <w:p>
@@ -17615,13 +17732,36 @@
         </w:numPr>
       </w:pPr>
       <w:r>
-        <w:t xml:space="preserve">Click the last executed task </w:t>
-      </w:r>
-      <w:r>
-        <w:t>under the Overview section</w:t>
-      </w:r>
-      <w:r>
-        <w:t>.</w:t>
+        <w:t>Open the “</w:t>
+      </w:r>
+      <w:hyperlink r:id="rId32" w:anchor="@microsoft.onmicrosoft.com/resource/subscriptions/374a5ead-138f-464d-a1ab-0d219b8348e4/resourceGroups/ststv2heartbeat1/providers/Microsoft.Logic/workflows/ststv2_vms_Scheduled_start" w:history="1">
+        <w:r>
+          <w:rPr>
+            <w:rStyle w:val="Hyperlink"/>
+            <w:rFonts w:cs="Segoe UI"/>
+            <w:color w:val="0F64AE"/>
+            <w:sz w:val="20"/>
+            <w:szCs w:val="20"/>
+            <w:u w:val="none"/>
+            <w:shd w:val="clear" w:color="auto" w:fill="EDEBE9"/>
+          </w:rPr>
+          <w:t>ststv2_vms_Scheduled_start</w:t>
+        </w:r>
+      </w:hyperlink>
+      <w:r>
+        <w:t>” logic app</w:t>
+      </w:r>
+    </w:p>
+    <w:p>
+      <w:pPr>
+        <w:pStyle w:val="ListParagraph"/>
+        <w:numPr>
+          <w:ilvl w:val="1"/>
+          <w:numId w:val="44"/>
+        </w:numPr>
+      </w:pPr>
+      <w:r>
+        <w:t>Click the last executed task under the Overview section.</w:t>
       </w:r>
     </w:p>
     <w:p>
@@ -17649,6 +17789,9 @@
         <w:ind w:left="3096"/>
       </w:pPr>
       <w:r>
+        <w:rPr>
+          <w:noProof/>
+        </w:rPr>
         <w:drawing>
           <wp:inline distT="0" distB="0" distL="0" distR="0" wp14:anchorId="281D8E6C" wp14:editId="024A0639">
             <wp:extent cx="3782959" cy="763463"/>
@@ -17665,7 +17808,7 @@
                     <pic:cNvPicPr/>
                   </pic:nvPicPr>
                   <pic:blipFill>
-                    <a:blip r:embed="rId31"/>
+                    <a:blip r:embed="rId33"/>
                     <a:stretch>
                       <a:fillRect/>
                     </a:stretch>
@@ -17711,6 +17854,9 @@
         <w:ind w:left="3096"/>
       </w:pPr>
       <w:r>
+        <w:rPr>
+          <w:noProof/>
+        </w:rPr>
         <w:drawing>
           <wp:inline distT="0" distB="0" distL="0" distR="0" wp14:anchorId="4CE8F3BE" wp14:editId="2223164E">
             <wp:extent cx="3998430" cy="917071"/>
@@ -17727,7 +17873,7 @@
                     <pic:cNvPicPr/>
                   </pic:nvPicPr>
                   <pic:blipFill>
-                    <a:blip r:embed="rId32"/>
+                    <a:blip r:embed="rId34"/>
                     <a:stretch>
                       <a:fillRect/>
                     </a:stretch>
@@ -17774,6 +17920,9 @@
         </w:numPr>
       </w:pPr>
       <w:r>
+        <w:rPr>
+          <w:noProof/>
+        </w:rPr>
         <w:drawing>
           <wp:inline distT="0" distB="0" distL="0" distR="0" wp14:anchorId="5F3DED61" wp14:editId="70CF8949">
             <wp:extent cx="4166484" cy="410172"/>
@@ -17790,7 +17939,7 @@
                     <pic:cNvPicPr/>
                   </pic:nvPicPr>
                   <pic:blipFill>
-                    <a:blip r:embed="rId33"/>
+                    <a:blip r:embed="rId35"/>
                     <a:stretch>
                       <a:fillRect/>
                     </a:stretch>
@@ -17834,6 +17983,9 @@
         <w:t xml:space="preserve">Navigate to the storage account and click on the “Storage Explorer (preview)” from the left side menu </w:t>
       </w:r>
       <w:r>
+        <w:rPr>
+          <w:noProof/>
+        </w:rPr>
         <w:drawing>
           <wp:inline distT="0" distB="0" distL="0" distR="0" wp14:anchorId="2F3D7C9A" wp14:editId="64E1EB2C">
             <wp:extent cx="1838582" cy="314369"/>
@@ -17850,7 +18002,7 @@
                     <pic:cNvPicPr/>
                   </pic:nvPicPr>
                   <pic:blipFill>
-                    <a:blip r:embed="rId34"/>
+                    <a:blip r:embed="rId36"/>
                     <a:stretch>
                       <a:fillRect/>
                     </a:stretch>
@@ -17883,6 +18035,9 @@
         <w:t xml:space="preserve">Click the “TABLES” </w:t>
       </w:r>
       <w:r>
+        <w:rPr>
+          <w:noProof/>
+        </w:rPr>
         <w:drawing>
           <wp:inline distT="0" distB="0" distL="0" distR="0" wp14:anchorId="7CA745F5" wp14:editId="3833CDE7">
             <wp:extent cx="1762371" cy="1076475"/>
@@ -17899,7 +18054,7 @@
                     <pic:cNvPicPr/>
                   </pic:nvPicPr>
                   <pic:blipFill>
-                    <a:blip r:embed="rId35"/>
+                    <a:blip r:embed="rId37"/>
                     <a:stretch>
                       <a:fillRect/>
                     </a:stretch>
@@ -17964,10 +18119,7 @@
       </w:pPr>
       <w:bookmarkStart w:id="32" w:name="_Toc65445471"/>
       <w:r>
-        <w:t xml:space="preserve">Azure </w:t>
-      </w:r>
-      <w:r>
-        <w:t>Function</w:t>
+        <w:t>Azure Function</w:t>
       </w:r>
       <w:bookmarkEnd w:id="32"/>
     </w:p>
@@ -17983,6 +18135,9 @@
         <w:t xml:space="preserve">Navigate to the Azure function and click on “Functions” </w:t>
       </w:r>
       <w:r>
+        <w:rPr>
+          <w:noProof/>
+        </w:rPr>
         <w:drawing>
           <wp:inline distT="0" distB="0" distL="0" distR="0" wp14:anchorId="46FBFD0D" wp14:editId="4C27BDE1">
             <wp:extent cx="1009791" cy="514422"/>
@@ -17999,7 +18154,7 @@
                     <pic:cNvPicPr/>
                   </pic:nvPicPr>
                   <pic:blipFill>
-                    <a:blip r:embed="rId36"/>
+                    <a:blip r:embed="rId38"/>
                     <a:stretch>
                       <a:fillRect/>
                     </a:stretch>
@@ -18126,6 +18281,9 @@
         <w:t xml:space="preserve">Click on the Scheduled HTTP function </w:t>
       </w:r>
       <w:r>
+        <w:rPr>
+          <w:noProof/>
+        </w:rPr>
         <w:drawing>
           <wp:inline distT="0" distB="0" distL="0" distR="0" wp14:anchorId="37D5CD81" wp14:editId="46E58499">
             <wp:extent cx="2321947" cy="397339"/>
@@ -18142,7 +18300,7 @@
                     <pic:cNvPicPr/>
                   </pic:nvPicPr>
                   <pic:blipFill>
-                    <a:blip r:embed="rId37"/>
+                    <a:blip r:embed="rId39"/>
                     <a:stretch>
                       <a:fillRect/>
                     </a:stretch>
@@ -18193,6 +18351,9 @@
         <w:ind w:left="2376"/>
       </w:pPr>
       <w:r>
+        <w:rPr>
+          <w:noProof/>
+        </w:rPr>
         <w:lastRenderedPageBreak/>
         <w:drawing>
           <wp:inline distT="0" distB="0" distL="0" distR="0" wp14:anchorId="58A0D3F1" wp14:editId="502CA3B8">
@@ -18210,7 +18371,7 @@
                     <pic:cNvPicPr/>
                   </pic:nvPicPr>
                   <pic:blipFill>
-                    <a:blip r:embed="rId38"/>
+                    <a:blip r:embed="rId40"/>
                     <a:stretch>
                       <a:fillRect/>
                     </a:stretch>
@@ -18252,6 +18413,9 @@
         </w:numPr>
       </w:pPr>
       <w:r>
+        <w:rPr>
+          <w:noProof/>
+        </w:rPr>
         <w:drawing>
           <wp:inline distT="0" distB="0" distL="0" distR="0" wp14:anchorId="1ABDDB81" wp14:editId="169AC082">
             <wp:extent cx="5158105" cy="581940"/>
@@ -18268,7 +18432,7 @@
                     <pic:cNvPicPr/>
                   </pic:nvPicPr>
                   <pic:blipFill>
-                    <a:blip r:embed="rId39"/>
+                    <a:blip r:embed="rId41"/>
                     <a:stretch>
                       <a:fillRect/>
                     </a:stretch>
@@ -18298,6 +18462,9 @@
         </w:numPr>
       </w:pPr>
       <w:r>
+        <w:rPr>
+          <w:noProof/>
+        </w:rPr>
         <w:drawing>
           <wp:inline distT="0" distB="0" distL="0" distR="0" wp14:anchorId="14CF9922" wp14:editId="66B3675D">
             <wp:extent cx="5251837" cy="1053734"/>
@@ -18314,7 +18481,7 @@
                     <pic:cNvPicPr/>
                   </pic:nvPicPr>
                   <pic:blipFill>
-                    <a:blip r:embed="rId40"/>
+                    <a:blip r:embed="rId42"/>
                     <a:stretch>
                       <a:fillRect/>
                     </a:stretch>
@@ -18380,12 +18547,12 @@
       </w:pPr>
     </w:p>
     <w:sectPr>
-      <w:headerReference w:type="even" r:id="rId41"/>
-      <w:headerReference w:type="default" r:id="rId42"/>
-      <w:footerReference w:type="even" r:id="rId43"/>
-      <w:footerReference w:type="default" r:id="rId44"/>
-      <w:headerReference w:type="first" r:id="rId45"/>
-      <w:footerReference w:type="first" r:id="rId46"/>
+      <w:headerReference w:type="even" r:id="rId43"/>
+      <w:headerReference w:type="default" r:id="rId44"/>
+      <w:footerReference w:type="even" r:id="rId45"/>
+      <w:footerReference w:type="default" r:id="rId46"/>
+      <w:headerReference w:type="first" r:id="rId47"/>
+      <w:footerReference w:type="first" r:id="rId48"/>
       <w:pgSz w:w="12240" w:h="15840" w:code="1"/>
       <w:pgMar w:top="1440" w:right="1440" w:bottom="1440" w:left="1440" w:header="432" w:footer="0" w:gutter="0"/>
       <w:cols w:space="720"/>
@@ -19845,7 +20012,7 @@
         <w:ind w:left="1859" w:hanging="360"/>
       </w:pPr>
     </w:lvl>
-    <w:lvl w:ilvl="1" w:tplc="04090019" w:tentative="1">
+    <w:lvl w:ilvl="1" w:tplc="04090019">
       <w:start w:val="1"/>
       <w:numFmt w:val="lowerLetter"/>
       <w:lvlText w:val="%2."/>
@@ -25619,7 +25786,7 @@
     <w:charset w:val="00"/>
     <w:family w:val="roman"/>
     <w:pitch w:val="variable"/>
-    <w:sig w:usb0="E0002AFF" w:usb1="C0007843" w:usb2="00000009" w:usb3="00000000" w:csb0="000001FF" w:csb1="00000000"/>
+    <w:sig w:usb0="E0002EFF" w:usb1="C000785B" w:usb2="00000009" w:usb3="00000000" w:csb0="000001FF" w:csb1="00000000"/>
   </w:font>
   <w:font w:name="Wingdings">
     <w:panose1 w:val="05000000000000000000"/>
@@ -25647,7 +25814,7 @@
     <w:charset w:val="00"/>
     <w:family w:val="swiss"/>
     <w:pitch w:val="variable"/>
-    <w:sig w:usb0="E0002AFF" w:usb1="4000ACFF" w:usb2="00000001" w:usb3="00000000" w:csb0="000001FF" w:csb1="00000000"/>
+    <w:sig w:usb0="E4002EFF" w:usb1="C000247B" w:usb2="00000009" w:usb3="00000000" w:csb0="000001FF" w:csb1="00000000"/>
   </w:font>
   <w:font w:name="Segoe UI">
     <w:panose1 w:val="020B0502040204020203"/>
@@ -25661,7 +25828,7 @@
     <w:charset w:val="00"/>
     <w:family w:val="swiss"/>
     <w:pitch w:val="variable"/>
-    <w:sig w:usb0="A0002AEF" w:usb1="4000207B" w:usb2="00000000" w:usb3="00000000" w:csb0="000001FF" w:csb1="00000000"/>
+    <w:sig w:usb0="E4002EFF" w:usb1="C000247B" w:usb2="00000009" w:usb3="00000000" w:csb0="000001FF" w:csb1="00000000"/>
   </w:font>
   <w:font w:name="Segoe Semibold">
     <w:altName w:val="Arial"/>
@@ -25705,6 +25872,7 @@
     <w:rsid w:val="00CB3735"/>
     <w:rsid w:val="00D4561E"/>
     <w:rsid w:val="00F23A48"/>
+    <w:rsid w:val="00F42B7E"/>
     <w:rsid w:val="00FA329E"/>
     <w:rsid w:val="00FD1CB0"/>
   </w:rsids>
